--- a/source/docx/doc (1737).docx
+++ b/source/docx/doc (1737).docx
@@ -1431,14 +1431,21 @@
                 <w:rFonts w:ascii="Times New Roman" w:hAnsi="Times New Roman" w:cs="Times New Roman"/>
                 <w:color w:val="000000"/>
               </w:rPr>
-              <w:t>1200831</w:t>
-            </w:r>
-            <w:r>
-              <w:rPr>
-                <w:rFonts w:ascii="Times New Roman" w:hAnsi="Times New Roman" w:cs="Times New Roman"/>
-                <w:color w:val="000000"/>
-              </w:rPr>
-              <w:t>0853</w:t>
+              <w:t>1201231</w:t>
+            </w:r>
+            <w:r>
+              <w:rPr>
+                <w:rFonts w:ascii="Times New Roman" w:hAnsi="Times New Roman" w:cs="Times New Roman"/>
+                <w:color w:val="000000"/>
+              </w:rPr>
+              <w:t>0028</w:t>
+            </w:r>
+            <w:r>
+              <w:rPr>
+                <w:rFonts w:ascii="Times New Roman" w:hAnsi="Times New Roman" w:cs="Times New Roman"/>
+                <w:color w:val="000000"/>
+              </w:rPr>
+              <w:t>1</w:t>
             </w:r>
           </w:p>
         </w:tc>
@@ -1491,14 +1498,35 @@
                 <w:rFonts w:ascii="Times New Roman" w:hAnsi="Times New Roman" w:cs="Times New Roman"/>
                 <w:color w:val="000000"/>
               </w:rPr>
-              <w:t>06.08</w:t>
-            </w:r>
-            <w:r>
-              <w:rPr>
-                <w:rFonts w:ascii="Times New Roman" w:hAnsi="Times New Roman" w:cs="Times New Roman"/>
-                <w:color w:val="000000"/>
-              </w:rPr>
-              <w:t>.08</w:t>
+              <w:t>21</w:t>
+            </w:r>
+            <w:r>
+              <w:rPr>
+                <w:rFonts w:ascii="Times New Roman" w:hAnsi="Times New Roman" w:cs="Times New Roman"/>
+                <w:color w:val="000000"/>
+              </w:rPr>
+              <w:t>.</w:t>
+            </w:r>
+            <w:r>
+              <w:rPr>
+                <w:rFonts w:ascii="Times New Roman" w:hAnsi="Times New Roman" w:cs="Times New Roman"/>
+                <w:color w:val="000000"/>
+              </w:rPr>
+              <w:t>03</w:t>
+            </w:r>
+            <w:r>
+              <w:rPr>
+                <w:rFonts w:ascii="Times New Roman" w:hAnsi="Times New Roman" w:cs="Times New Roman"/>
+                <w:color w:val="000000"/>
+              </w:rPr>
+              <w:t>.1</w:t>
+            </w:r>
+            <w:r>
+              <w:rPr>
+                <w:rFonts w:ascii="Times New Roman" w:hAnsi="Times New Roman" w:cs="Times New Roman"/>
+                <w:color w:val="000000"/>
+              </w:rPr>
+              <w:t>2</w:t>
             </w:r>
           </w:p>
         </w:tc>
@@ -1525,21 +1553,42 @@
                 <w:rFonts w:ascii="Times New Roman" w:hAnsi="Times New Roman" w:cs="Times New Roman"/>
                 <w:color w:val="000000"/>
               </w:rPr>
-              <w:t>26.08</w:t>
-            </w:r>
-            <w:r>
-              <w:rPr>
-                <w:rFonts w:ascii="Times New Roman" w:hAnsi="Times New Roman" w:cs="Times New Roman"/>
-                <w:color w:val="000000"/>
-              </w:rPr>
-              <w:t>.0</w:t>
-            </w:r>
-            <w:r>
-              <w:rPr>
-                <w:rFonts w:ascii="Times New Roman" w:hAnsi="Times New Roman" w:cs="Times New Roman"/>
-                <w:color w:val="000000"/>
-              </w:rPr>
-              <w:t>9</w:t>
+              <w:t>19</w:t>
+            </w:r>
+            <w:r>
+              <w:rPr>
+                <w:rFonts w:ascii="Times New Roman" w:hAnsi="Times New Roman" w:cs="Times New Roman"/>
+                <w:color w:val="000000"/>
+              </w:rPr>
+              <w:t>.</w:t>
+            </w:r>
+            <w:r>
+              <w:rPr>
+                <w:rFonts w:ascii="Times New Roman" w:hAnsi="Times New Roman" w:cs="Times New Roman"/>
+                <w:color w:val="000000"/>
+              </w:rPr>
+              <w:t>04</w:t>
+            </w:r>
+            <w:r>
+              <w:rPr>
+                <w:rFonts w:ascii="Times New Roman" w:hAnsi="Times New Roman" w:cs="Times New Roman"/>
+                <w:color w:val="000000"/>
+              </w:rPr>
+              <w:t>.</w:t>
+            </w:r>
+            <w:r>
+              <w:rPr>
+                <w:rFonts w:ascii="Times New Roman" w:hAnsi="Times New Roman" w:cs="Times New Roman"/>
+                <w:color w:val="000000"/>
+              </w:rPr>
+              <w:t>1</w:t>
+            </w:r>
+            <w:r>
+              <w:rPr>
+                <w:rFonts w:ascii="Times New Roman" w:hAnsi="Times New Roman" w:cs="Times New Roman"/>
+                <w:color w:val="000000"/>
+              </w:rPr>
+              <w:t>2</w:t>
             </w:r>
           </w:p>
         </w:tc>
@@ -1567,7 +1616,7 @@
                 <w:rFonts w:ascii="Times New Roman" w:hAnsi="Times New Roman" w:cs="Times New Roman"/>
                 <w:color w:val="000000"/>
               </w:rPr>
-              <w:t>62</w:t>
+              <w:t>49</w:t>
             </w:r>
           </w:p>
         </w:tc>
@@ -1594,7 +1643,7 @@
                 <w:rFonts w:ascii="Times New Roman" w:hAnsi="Times New Roman" w:cs="Times New Roman"/>
                 <w:color w:val="000000"/>
               </w:rPr>
-              <w:t>шестьдесят два</w:t>
+              <w:t>сорок девять</w:t>
             </w:r>
           </w:p>
         </w:tc>
@@ -3463,7 +3512,7 @@
 </file>
 
 <file path=customXml/itemProps1.xml><?xml version="1.0" encoding="utf-8"?>
-<ds:datastoreItem xmlns:ds="http://schemas.openxmlformats.org/officeDocument/2006/customXml" ds:itemID="{19D483A9-77B0-4DFB-A043-519669034CD6}">
+<ds:datastoreItem xmlns:ds="http://schemas.openxmlformats.org/officeDocument/2006/customXml" ds:itemID="{2E926A62-C13E-47EA-B8BE-9673F0C21ACD}">
   <ds:schemaRefs>
     <ds:schemaRef ds:uri="http://schemas.openxmlformats.org/officeDocument/2006/bibliography"/>
   </ds:schemaRefs>
